--- a/Spring_2019/CSCI_5801/Assignment 4.docx
+++ b/Spring_2019/CSCI_5801/Assignment 4.docx
@@ -304,6 +304,29 @@
         </w:rPr>
         <w:t>In the future, if I was to only have one chance to meet and talk with a user, I would utilize a more structured approach to the elicitation session in which I would come up with a list of questions which were grouped in a way that made categorical since in relation to the various requirements of the system. I would also formulate a framework for the session itself in which all questions of a given category where asked before moving on to the next category.</w:t>
       </w:r>
+      <w:r>
+        <w:rPr>
+          <w:rFonts w:ascii="Times New Roman" w:eastAsia="Times New Roman" w:hAnsi="Times New Roman" w:cs="Times New Roman"/>
+          <w:color w:val="000000"/>
+        </w:rPr>
+        <w:t xml:space="preserve"> Overall, I would much rather prefer that any future elicitation sessions were more organized and prepared for </w:t>
+      </w:r>
+      <w:proofErr w:type="gramStart"/>
+      <w:r>
+        <w:rPr>
+          <w:rFonts w:ascii="Times New Roman" w:eastAsia="Times New Roman" w:hAnsi="Times New Roman" w:cs="Times New Roman"/>
+          <w:color w:val="000000"/>
+        </w:rPr>
+        <w:t>in order to</w:t>
+      </w:r>
+      <w:proofErr w:type="gramEnd"/>
+      <w:r>
+        <w:rPr>
+          <w:rFonts w:ascii="Times New Roman" w:eastAsia="Times New Roman" w:hAnsi="Times New Roman" w:cs="Times New Roman"/>
+          <w:color w:val="000000"/>
+        </w:rPr>
+        <w:t xml:space="preserve"> not only get better answers from the users, but to also present my team/myself as being organized and thorough.</w:t>
+      </w:r>
     </w:p>
     <w:p>
       <w:pPr>
@@ -530,23 +553,25 @@
         </w:rPr>
         <w:t xml:space="preserve">. </w:t>
       </w:r>
-    </w:p>
-    <w:p>
-      <w:pPr>
-        <w:pStyle w:val="ListParagraph"/>
-        <w:spacing w:after="0" w:line="240" w:lineRule="auto"/>
-        <w:ind w:left="1440"/>
-        <w:rPr>
-          <w:rFonts w:ascii="Times New Roman" w:eastAsia="Times New Roman" w:hAnsi="Times New Roman" w:cs="Times New Roman"/>
-          <w:color w:val="000000"/>
-        </w:rPr>
-      </w:pPr>
-    </w:p>
-    <w:p>
-      <w:pPr>
-        <w:pStyle w:val="ListParagraph"/>
-        <w:spacing w:after="0" w:line="240" w:lineRule="auto"/>
-        <w:ind w:left="1440"/>
+      <w:r>
+        <w:rPr>
+          <w:rFonts w:ascii="Times New Roman" w:eastAsia="Times New Roman" w:hAnsi="Times New Roman" w:cs="Times New Roman"/>
+          <w:color w:val="000000"/>
+        </w:rPr>
+        <w:lastRenderedPageBreak/>
+        <w:t>For example, Prospective TA’s had their own section of requirements that directly pertained to how they would be able to use the system.</w:t>
+      </w:r>
+      <w:r>
+        <w:rPr>
+          <w:rFonts w:ascii="Times New Roman" w:eastAsia="Times New Roman" w:hAnsi="Times New Roman" w:cs="Times New Roman"/>
+          <w:color w:val="000000"/>
+        </w:rPr>
+        <w:t xml:space="preserve"> One of the more difficult aspects of capturing the requirements was reviewing the statements given in the framework that were written in a way that could be left to interpretation.</w:t>
+      </w:r>
+    </w:p>
+    <w:p>
+      <w:pPr>
+        <w:spacing w:after="0" w:line="240" w:lineRule="auto"/>
         <w:rPr>
           <w:rFonts w:ascii="Times New Roman" w:eastAsia="Times New Roman" w:hAnsi="Times New Roman" w:cs="Times New Roman"/>
           <w:b/>
@@ -574,7 +599,6 @@
           <w:b/>
           <w:color w:val="000000"/>
         </w:rPr>
-        <w:lastRenderedPageBreak/>
         <w:t>How did you approach user statements/requirements which were vague or ambiguous?</w:t>
       </w:r>
     </w:p>
@@ -772,6 +796,20 @@
         </w:rPr>
         <w:t>I didn’t find any requirements that were contradictory, however my approach to settling conflicting requirements would be to eliminate the requirement that least fit what a user would want from the system. In the end, the requirements are meant to outline what the user would like, thus any contradictory requirements that vaguely/hardly met what the user wants should be removed.</w:t>
       </w:r>
+      <w:r>
+        <w:rPr>
+          <w:rFonts w:ascii="Times New Roman" w:eastAsia="Times New Roman" w:hAnsi="Times New Roman" w:cs="Times New Roman"/>
+          <w:color w:val="000000"/>
+        </w:rPr>
+        <w:t xml:space="preserve"> This also means that I would have to review any other requirements that depend on </w:t>
+      </w:r>
+      <w:r>
+        <w:rPr>
+          <w:rFonts w:ascii="Times New Roman" w:eastAsia="Times New Roman" w:hAnsi="Times New Roman" w:cs="Times New Roman"/>
+          <w:color w:val="000000"/>
+        </w:rPr>
+        <w:t>the contradictory requirement that I chose to remove, deciding to reword or also remove them.</w:t>
+      </w:r>
     </w:p>
     <w:p>
       <w:pPr>
@@ -930,7 +968,14 @@
           <w:rFonts w:ascii="Times New Roman" w:eastAsia="Times New Roman" w:hAnsi="Times New Roman" w:cs="Times New Roman"/>
           <w:color w:val="000000"/>
         </w:rPr>
-        <w:t xml:space="preserve">All in all, my team faced no disagreements with how the requirements were </w:t>
+        <w:t>For the most part</w:t>
+      </w:r>
+      <w:r>
+        <w:rPr>
+          <w:rFonts w:ascii="Times New Roman" w:eastAsia="Times New Roman" w:hAnsi="Times New Roman" w:cs="Times New Roman"/>
+          <w:color w:val="000000"/>
+        </w:rPr>
+        <w:t xml:space="preserve">, my team faced no disagreements with how the requirements were </w:t>
       </w:r>
       <w:r>
         <w:rPr>
@@ -1048,6 +1093,7 @@
           <w:color w:val="000000"/>
           <w:u w:val="single"/>
         </w:rPr>
+        <w:lastRenderedPageBreak/>
         <w:t>Final Spec &amp; Testing</w:t>
       </w:r>
     </w:p>
@@ -1109,57 +1155,144 @@
           <w:rFonts w:ascii="Times New Roman" w:eastAsia="Times New Roman" w:hAnsi="Times New Roman" w:cs="Times New Roman"/>
           <w:color w:val="000000"/>
         </w:rPr>
-        <w:t xml:space="preserve"> ensure that meeting the specification means meeting the requirements, we have to clearly describe everything that the system should be doing/initializing in order to make the requirement easy to accomplish. If the system does the heavy work in the </w:t>
-      </w:r>
-      <w:r>
-        <w:rPr>
-          <w:rFonts w:ascii="Times New Roman" w:eastAsia="Times New Roman" w:hAnsi="Times New Roman" w:cs="Times New Roman"/>
-          <w:color w:val="000000"/>
-        </w:rPr>
-        <w:lastRenderedPageBreak/>
-        <w:t xml:space="preserve">background, </w:t>
-      </w:r>
-      <w:r>
-        <w:rPr>
-          <w:rFonts w:ascii="Times New Roman" w:eastAsia="Times New Roman" w:hAnsi="Times New Roman" w:cs="Times New Roman"/>
-          <w:color w:val="000000"/>
-        </w:rPr>
-        <w:t>then</w:t>
-      </w:r>
-      <w:r>
-        <w:rPr>
-          <w:rFonts w:ascii="Times New Roman" w:eastAsia="Times New Roman" w:hAnsi="Times New Roman" w:cs="Times New Roman"/>
-          <w:color w:val="000000"/>
-        </w:rPr>
-        <w:t xml:space="preserve"> the user will have their requirements met in such a way that they wouldn’t have to do more work than what they initially wanted from the system.</w:t>
-      </w:r>
-      <w:r>
-        <w:rPr>
-          <w:rFonts w:ascii="Times New Roman" w:eastAsia="Times New Roman" w:hAnsi="Times New Roman" w:cs="Times New Roman"/>
-          <w:color w:val="000000"/>
-        </w:rPr>
-        <w:t xml:space="preserve"> We also have to assume that the system will be maintained after release so that if any errors or downtime occurs, there will be people to ensure that all of the errors have been fixed and the system is once again operational.</w:t>
-      </w:r>
-      <w:bookmarkStart w:id="0" w:name="_GoBack"/>
-      <w:bookmarkEnd w:id="0"/>
-    </w:p>
-    <w:p>
-      <w:pPr>
-        <w:pStyle w:val="ListParagraph"/>
-        <w:spacing w:after="0" w:line="240" w:lineRule="auto"/>
-        <w:ind w:left="1440"/>
-        <w:rPr>
-          <w:rFonts w:ascii="Times New Roman" w:eastAsia="Times New Roman" w:hAnsi="Times New Roman" w:cs="Times New Roman"/>
-          <w:color w:val="000000"/>
-        </w:rPr>
-      </w:pPr>
-      <w:r>
-        <w:rPr>
-          <w:rFonts w:ascii="Times New Roman" w:eastAsia="Times New Roman" w:hAnsi="Times New Roman" w:cs="Times New Roman"/>
-          <w:color w:val="000000"/>
-          <w:highlight w:val="cyan"/>
-        </w:rPr>
-        <w:t>(Talk about world assumptions [ex. nurse needs to be near patient for heart rate monitor system])</w:t>
+        <w:t xml:space="preserve"> ensure that meeting the specification means meeting the requirements, we ha</w:t>
+      </w:r>
+      <w:r>
+        <w:rPr>
+          <w:rFonts w:ascii="Times New Roman" w:eastAsia="Times New Roman" w:hAnsi="Times New Roman" w:cs="Times New Roman"/>
+          <w:color w:val="000000"/>
+        </w:rPr>
+        <w:t xml:space="preserve">d to have a couple of assumptions about the system. Firstly, we </w:t>
+      </w:r>
+      <w:proofErr w:type="gramStart"/>
+      <w:r>
+        <w:rPr>
+          <w:rFonts w:ascii="Times New Roman" w:eastAsia="Times New Roman" w:hAnsi="Times New Roman" w:cs="Times New Roman"/>
+          <w:color w:val="000000"/>
+        </w:rPr>
+        <w:t>have to</w:t>
+      </w:r>
+      <w:proofErr w:type="gramEnd"/>
+      <w:r>
+        <w:rPr>
+          <w:rFonts w:ascii="Times New Roman" w:eastAsia="Times New Roman" w:hAnsi="Times New Roman" w:cs="Times New Roman"/>
+          <w:color w:val="000000"/>
+        </w:rPr>
+        <w:t xml:space="preserve"> assume that implementation of our system within the University’s larger system would cause no issues in regard to any conventions used in the pre-existing system. This could be naming conventions, University system guidelines, and privacy concerns. In addition, we also </w:t>
+      </w:r>
+      <w:proofErr w:type="gramStart"/>
+      <w:r>
+        <w:rPr>
+          <w:rFonts w:ascii="Times New Roman" w:eastAsia="Times New Roman" w:hAnsi="Times New Roman" w:cs="Times New Roman"/>
+          <w:color w:val="000000"/>
+        </w:rPr>
+        <w:t xml:space="preserve">have </w:t>
+      </w:r>
+      <w:r>
+        <w:rPr>
+          <w:rFonts w:ascii="Times New Roman" w:eastAsia="Times New Roman" w:hAnsi="Times New Roman" w:cs="Times New Roman"/>
+          <w:color w:val="000000"/>
+        </w:rPr>
+        <w:t>to</w:t>
+      </w:r>
+      <w:proofErr w:type="gramEnd"/>
+      <w:r>
+        <w:rPr>
+          <w:rFonts w:ascii="Times New Roman" w:eastAsia="Times New Roman" w:hAnsi="Times New Roman" w:cs="Times New Roman"/>
+          <w:color w:val="000000"/>
+        </w:rPr>
+        <w:t xml:space="preserve"> assume that the system will be maintained after release so that if any errors or downtime occurs, there will be people to ensure that all of the errors have been fixed and the system is once again operational</w:t>
+      </w:r>
+      <w:r>
+        <w:rPr>
+          <w:rFonts w:ascii="Times New Roman" w:eastAsia="Times New Roman" w:hAnsi="Times New Roman" w:cs="Times New Roman"/>
+          <w:color w:val="000000"/>
+        </w:rPr>
+        <w:t>.</w:t>
+      </w:r>
+      <w:r>
+        <w:rPr>
+          <w:rFonts w:ascii="Times New Roman" w:eastAsia="Times New Roman" w:hAnsi="Times New Roman" w:cs="Times New Roman"/>
+          <w:color w:val="000000"/>
+        </w:rPr>
+        <w:t xml:space="preserve"> Another assumption that </w:t>
+      </w:r>
+      <w:r>
+        <w:rPr>
+          <w:rFonts w:ascii="Times New Roman" w:eastAsia="Times New Roman" w:hAnsi="Times New Roman" w:cs="Times New Roman"/>
+          <w:color w:val="000000"/>
+        </w:rPr>
+        <w:t>must</w:t>
+      </w:r>
+      <w:r>
+        <w:rPr>
+          <w:rFonts w:ascii="Times New Roman" w:eastAsia="Times New Roman" w:hAnsi="Times New Roman" w:cs="Times New Roman"/>
+          <w:color w:val="000000"/>
+        </w:rPr>
+        <w:t xml:space="preserve"> be made is that all users of the system will be </w:t>
+      </w:r>
+      <w:r>
+        <w:rPr>
+          <w:rFonts w:ascii="Times New Roman" w:eastAsia="Times New Roman" w:hAnsi="Times New Roman" w:cs="Times New Roman"/>
+          <w:color w:val="000000"/>
+        </w:rPr>
+        <w:t>knowledgeable</w:t>
+      </w:r>
+      <w:r>
+        <w:rPr>
+          <w:rFonts w:ascii="Times New Roman" w:eastAsia="Times New Roman" w:hAnsi="Times New Roman" w:cs="Times New Roman"/>
+          <w:color w:val="000000"/>
+        </w:rPr>
+        <w:t xml:space="preserve"> enough to be able to use the system. If this isn’t the case,</w:t>
+      </w:r>
+      <w:r>
+        <w:rPr>
+          <w:rFonts w:ascii="Times New Roman" w:eastAsia="Times New Roman" w:hAnsi="Times New Roman" w:cs="Times New Roman"/>
+          <w:color w:val="000000"/>
+        </w:rPr>
+        <w:t xml:space="preserve"> we </w:t>
+      </w:r>
+      <w:r>
+        <w:rPr>
+          <w:rFonts w:ascii="Times New Roman" w:eastAsia="Times New Roman" w:hAnsi="Times New Roman" w:cs="Times New Roman"/>
+          <w:color w:val="000000"/>
+        </w:rPr>
+        <w:t>must</w:t>
+      </w:r>
+      <w:r>
+        <w:rPr>
+          <w:rFonts w:ascii="Times New Roman" w:eastAsia="Times New Roman" w:hAnsi="Times New Roman" w:cs="Times New Roman"/>
+          <w:color w:val="000000"/>
+        </w:rPr>
+        <w:t xml:space="preserve"> assume that</w:t>
+      </w:r>
+      <w:r>
+        <w:rPr>
+          <w:rFonts w:ascii="Times New Roman" w:eastAsia="Times New Roman" w:hAnsi="Times New Roman" w:cs="Times New Roman"/>
+          <w:color w:val="000000"/>
+        </w:rPr>
+        <w:t xml:space="preserve"> </w:t>
+      </w:r>
+      <w:r>
+        <w:rPr>
+          <w:rFonts w:ascii="Times New Roman" w:eastAsia="Times New Roman" w:hAnsi="Times New Roman" w:cs="Times New Roman"/>
+          <w:color w:val="000000"/>
+        </w:rPr>
+        <w:t xml:space="preserve">users will </w:t>
+      </w:r>
+      <w:r>
+        <w:rPr>
+          <w:rFonts w:ascii="Times New Roman" w:eastAsia="Times New Roman" w:hAnsi="Times New Roman" w:cs="Times New Roman"/>
+          <w:color w:val="000000"/>
+        </w:rPr>
+        <w:t>be taught</w:t>
+      </w:r>
+      <w:r>
+        <w:rPr>
+          <w:rFonts w:ascii="Times New Roman" w:eastAsia="Times New Roman" w:hAnsi="Times New Roman" w:cs="Times New Roman"/>
+          <w:color w:val="000000"/>
+        </w:rPr>
+        <w:t xml:space="preserve"> in how the system works. </w:t>
       </w:r>
     </w:p>
     <w:p>
@@ -1274,7 +1407,14 @@
           <w:rFonts w:ascii="Times New Roman" w:eastAsia="Times New Roman" w:hAnsi="Times New Roman" w:cs="Times New Roman"/>
           <w:color w:val="000000"/>
         </w:rPr>
-        <w:t xml:space="preserve">Essentially, translating requirements to specifications means describing the background actions of the requirement that is meant to systematically specify how the requirement should be met. </w:t>
+        <w:t xml:space="preserve">When it comes to, for example, initializing the TA application, the system must create various listing options as well as text input modules for the various answers that users would give. During the process, the system must ensure that every required part of the application is being filled, and after the process, the system must submit the application into some defined database. </w:t>
+      </w:r>
+      <w:r>
+        <w:rPr>
+          <w:rFonts w:ascii="Times New Roman" w:eastAsia="Times New Roman" w:hAnsi="Times New Roman" w:cs="Times New Roman"/>
+          <w:color w:val="000000"/>
+        </w:rPr>
+        <w:t>Essentially, translating requirements to specifications means describing the background actions of the requirement that is meant to specify how the how the system would meet the requirement.</w:t>
       </w:r>
     </w:p>
     <w:p>
@@ -1629,48 +1769,50 @@
         </w:rPr>
         <w:t>.</w:t>
       </w:r>
-    </w:p>
-    <w:p>
-      <w:pPr>
-        <w:pStyle w:val="ListParagraph"/>
-        <w:spacing w:after="0" w:line="240" w:lineRule="auto"/>
-        <w:ind w:left="1440"/>
-        <w:rPr>
-          <w:rFonts w:ascii="Times New Roman" w:eastAsia="Times New Roman" w:hAnsi="Times New Roman" w:cs="Times New Roman"/>
-          <w:color w:val="000000"/>
-        </w:rPr>
-      </w:pPr>
-    </w:p>
-    <w:p>
-      <w:pPr>
-        <w:pStyle w:val="ListParagraph"/>
-        <w:spacing w:after="0" w:line="240" w:lineRule="auto"/>
-        <w:ind w:left="1440"/>
-        <w:rPr>
-          <w:rFonts w:ascii="Times New Roman" w:eastAsia="Times New Roman" w:hAnsi="Times New Roman" w:cs="Times New Roman"/>
-          <w:color w:val="000000"/>
-        </w:rPr>
-      </w:pPr>
-    </w:p>
-    <w:p>
-      <w:pPr>
-        <w:pStyle w:val="ListParagraph"/>
-        <w:spacing w:after="0" w:line="240" w:lineRule="auto"/>
-        <w:ind w:left="1440"/>
-        <w:rPr>
-          <w:rFonts w:ascii="Times New Roman" w:eastAsia="Times New Roman" w:hAnsi="Times New Roman" w:cs="Times New Roman"/>
-          <w:color w:val="000000"/>
-        </w:rPr>
-      </w:pPr>
-    </w:p>
-    <w:p>
-      <w:pPr>
-        <w:spacing w:after="0" w:line="240" w:lineRule="auto"/>
-        <w:rPr>
-          <w:rFonts w:ascii="Times New Roman" w:eastAsia="Times New Roman" w:hAnsi="Times New Roman" w:cs="Times New Roman"/>
-          <w:color w:val="000000"/>
-        </w:rPr>
-      </w:pPr>
+      <w:r>
+        <w:rPr>
+          <w:rFonts w:ascii="Times New Roman" w:eastAsia="Times New Roman" w:hAnsi="Times New Roman" w:cs="Times New Roman"/>
+          <w:color w:val="000000"/>
+        </w:rPr>
+        <w:t xml:space="preserve"> Another change that could break some of our tests is if we ever decide that appointing TA’s would be a multi-step process in which multiple administrations would have to sign off on a prospective student before </w:t>
+      </w:r>
+      <w:r>
+        <w:rPr>
+          <w:rFonts w:ascii="Times New Roman" w:eastAsia="Times New Roman" w:hAnsi="Times New Roman" w:cs="Times New Roman"/>
+          <w:color w:val="000000"/>
+        </w:rPr>
+        <w:t xml:space="preserve">appointing them into a TA position. </w:t>
+      </w:r>
+      <w:r>
+        <w:rPr>
+          <w:rFonts w:ascii="Times New Roman" w:eastAsia="Times New Roman" w:hAnsi="Times New Roman" w:cs="Times New Roman"/>
+          <w:color w:val="000000"/>
+        </w:rPr>
+        <w:t xml:space="preserve">Currently, our tests simply ensure that when an administrator chooses a TA, they are directly sent into our Appointed TA’s database. However, if more verification is needed, then new tests must be made </w:t>
+      </w:r>
+      <w:proofErr w:type="gramStart"/>
+      <w:r>
+        <w:rPr>
+          <w:rFonts w:ascii="Times New Roman" w:eastAsia="Times New Roman" w:hAnsi="Times New Roman" w:cs="Times New Roman"/>
+          <w:color w:val="000000"/>
+        </w:rPr>
+        <w:t>in order to</w:t>
+      </w:r>
+      <w:proofErr w:type="gramEnd"/>
+      <w:r>
+        <w:rPr>
+          <w:rFonts w:ascii="Times New Roman" w:eastAsia="Times New Roman" w:hAnsi="Times New Roman" w:cs="Times New Roman"/>
+          <w:color w:val="000000"/>
+        </w:rPr>
+        <w:t xml:space="preserve"> accommodate for this change.</w:t>
+      </w:r>
+      <w:r>
+        <w:rPr>
+          <w:rFonts w:ascii="Times New Roman" w:eastAsia="Times New Roman" w:hAnsi="Times New Roman" w:cs="Times New Roman"/>
+          <w:color w:val="000000"/>
+        </w:rPr>
+        <w:t xml:space="preserve"> </w:t>
+      </w:r>
     </w:p>
     <w:p>
       <w:pPr>
@@ -1950,6 +2092,51 @@
         </w:rPr>
         <w:t>before, during, and after a requirement is met. This thinking was guided by our creation of our tests since we had to think about those three situations for every requirement</w:t>
       </w:r>
+      <w:r>
+        <w:rPr>
+          <w:rFonts w:ascii="Times New Roman" w:eastAsia="Times New Roman" w:hAnsi="Times New Roman" w:cs="Times New Roman"/>
+          <w:color w:val="000000"/>
+        </w:rPr>
+        <w:t>.</w:t>
+      </w:r>
+      <w:r>
+        <w:rPr>
+          <w:rFonts w:ascii="Times New Roman" w:eastAsia="Times New Roman" w:hAnsi="Times New Roman" w:cs="Times New Roman"/>
+          <w:color w:val="000000"/>
+        </w:rPr>
+        <w:t xml:space="preserve"> In addition, we kept our </w:t>
+      </w:r>
+      <w:r>
+        <w:rPr>
+          <w:rFonts w:ascii="Times New Roman" w:eastAsia="Times New Roman" w:hAnsi="Times New Roman" w:cs="Times New Roman"/>
+          <w:color w:val="000000"/>
+        </w:rPr>
+        <w:t>specifications</w:t>
+      </w:r>
+      <w:r>
+        <w:rPr>
+          <w:rFonts w:ascii="Times New Roman" w:eastAsia="Times New Roman" w:hAnsi="Times New Roman" w:cs="Times New Roman"/>
+          <w:color w:val="000000"/>
+        </w:rPr>
+        <w:t xml:space="preserve"> general enough so that modifications to a part of the system could be made </w:t>
+      </w:r>
+      <w:r>
+        <w:rPr>
+          <w:rFonts w:ascii="Times New Roman" w:eastAsia="Times New Roman" w:hAnsi="Times New Roman" w:cs="Times New Roman"/>
+          <w:color w:val="000000"/>
+        </w:rPr>
+        <w:lastRenderedPageBreak/>
+        <w:t>later in the implementation process</w:t>
+      </w:r>
+      <w:r>
+        <w:rPr>
+          <w:rFonts w:ascii="Times New Roman" w:eastAsia="Times New Roman" w:hAnsi="Times New Roman" w:cs="Times New Roman"/>
+          <w:color w:val="000000"/>
+        </w:rPr>
+        <w:t xml:space="preserve"> based on any changes that users may want to incorporate later down the line</w:t>
+      </w:r>
+      <w:bookmarkStart w:id="0" w:name="_GoBack"/>
+      <w:bookmarkEnd w:id="0"/>
       <w:r>
         <w:rPr>
           <w:rFonts w:ascii="Times New Roman" w:eastAsia="Times New Roman" w:hAnsi="Times New Roman" w:cs="Times New Roman"/>
